--- a/Yeni Microsoft Word Belgesi.docx
+++ b/Yeni Microsoft Word Belgesi.docx
@@ -4,6 +4,11 @@
   <w:body>
     <w:p>
       <w:pPr>
+        <w:pStyle w:val="ListeParagraf"/>
+        <w:numPr>
+          <w:ilvl w:val="0"/>
+          <w:numId w:val="1"/>
+        </w:numPr>
         <w:rPr>
           <w:lang w:val="az-Latn-AZ"/>
         </w:rPr>
@@ -12,40 +17,24 @@
         <w:rPr>
           <w:lang w:val="en-UM"/>
         </w:rPr>
-        <w:t xml:space="preserve">Index </w:t>
-      </w:r>
-      <w:proofErr w:type="spellStart"/>
-      <w:r>
-        <w:rPr>
-          <w:lang w:val="en-UM"/>
-        </w:rPr>
-        <w:t>seyfesinde</w:t>
-      </w:r>
-      <w:proofErr w:type="spellEnd"/>
-      <w:r>
-        <w:rPr>
-          <w:lang w:val="en-UM"/>
-        </w:rPr>
-        <w:t xml:space="preserve"> </w:t>
-      </w:r>
-      <w:proofErr w:type="spellStart"/>
-      <w:r>
-        <w:rPr>
-          <w:lang w:val="en-UM"/>
-        </w:rPr>
-        <w:t>renta</w:t>
-      </w:r>
-      <w:proofErr w:type="spellEnd"/>
-      <w:r>
-        <w:rPr>
-          <w:lang w:val="en-UM"/>
-        </w:rPr>
-        <w:t xml:space="preserve"> car b</w:t>
+        <w:t>B</w:t>
       </w:r>
       <w:r>
         <w:rPr>
           <w:lang w:val="az-Latn-AZ"/>
         </w:rPr>
+        <w:t xml:space="preserve">ürün səyfəlerdə </w:t>
+      </w:r>
+      <w:r>
+        <w:rPr>
+          <w:lang w:val="en-UM"/>
+        </w:rPr>
+        <w:t>renta car b</w:t>
+      </w:r>
+      <w:r>
+        <w:rPr>
+          <w:lang w:val="az-Latn-AZ"/>
+        </w:rPr>
         <w:t xml:space="preserve">ölümü </w:t>
       </w:r>
       <w:r>
@@ -54,56 +43,348 @@
         </w:rPr>
         <w:t>d</w:t>
       </w:r>
-      <w:proofErr w:type="spellStart"/>
       <w:r>
         <w:rPr>
           <w:lang w:val="az-Latn-AZ"/>
         </w:rPr>
-        <w:t>əğişərək</w:t>
-      </w:r>
-      <w:proofErr w:type="spellEnd"/>
+        <w:t xml:space="preserve">əğişərək </w:t>
+      </w:r>
+      <w:r>
+        <w:t xml:space="preserve">Avtomobillerimiz </w:t>
+      </w:r>
       <w:r>
         <w:rPr>
           <w:lang w:val="az-Latn-AZ"/>
         </w:rPr>
-        <w:t xml:space="preserve"> </w:t>
-      </w:r>
-      <w:proofErr w:type="spellStart"/>
-      <w:r>
-        <w:t>Avtomobillerimiz</w:t>
-      </w:r>
-      <w:proofErr w:type="spellEnd"/>
-      <w:r>
-        <w:t xml:space="preserve"> </w:t>
-      </w:r>
-      <w:r>
-        <w:rPr>
-          <w:lang w:val="az-Latn-AZ"/>
-        </w:rPr>
         <w:t xml:space="preserve">oldu </w:t>
+      </w:r>
+      <w:r>
+        <w:rPr>
+          <w:lang w:val="en-UM"/>
+        </w:rPr>
+        <w:t xml:space="preserve"> navbarda hakimizdan sonraya ekedi</w:t>
       </w:r>
     </w:p>
     <w:p>
-      <w:r>
-        <w:t>Tablar</w:t>
-      </w:r>
+      <w:pPr>
+        <w:pStyle w:val="ListeParagraf"/>
+        <w:numPr>
+          <w:ilvl w:val="0"/>
+          <w:numId w:val="1"/>
+        </w:numPr>
+        <w:rPr>
+          <w:lang w:val="az-Latn-AZ"/>
+        </w:rPr>
+      </w:pPr>
+      <w:r>
+        <w:rPr>
+          <w:lang w:val="en-UM"/>
+        </w:rPr>
+        <w:t>B</w:t>
+      </w:r>
+      <w:r>
+        <w:rPr>
+          <w:lang w:val="az-Latn-AZ"/>
+        </w:rPr>
+        <w:t>ürün səyfəlerdə</w:t>
+      </w:r>
+      <w:r>
+        <w:rPr>
+          <w:lang w:val="az-Latn-AZ"/>
+        </w:rPr>
+        <w:t xml:space="preserve"> turlar seyfsi</w:t>
+      </w:r>
+      <w:r>
+        <w:rPr>
+          <w:lang w:val="en-UM"/>
+        </w:rPr>
+        <w:t xml:space="preserve"> silinip</w:t>
+      </w:r>
+      <w:r>
+        <w:rPr>
+          <w:lang w:val="az-Latn-AZ"/>
+        </w:rPr>
+        <w:t xml:space="preserve"> galerya seyfesine çevrildi </w:t>
+      </w:r>
+    </w:p>
+    <w:p>
+      <w:pPr>
+        <w:pStyle w:val="ListeParagraf"/>
+        <w:numPr>
+          <w:ilvl w:val="0"/>
+          <w:numId w:val="1"/>
+        </w:numPr>
+      </w:pPr>
+      <w:r>
+        <w:t xml:space="preserve"> İndex setfəsində </w:t>
+      </w:r>
+      <w:r>
+        <w:t>Tablar yucari qalxti</w:t>
+      </w:r>
+      <w:r>
+        <w:rPr>
+          <w:lang w:val="en-UM"/>
+        </w:rPr>
+        <w:t xml:space="preserve"> ve contener img padingi azaltildi</w:t>
+      </w:r>
+    </w:p>
+    <w:p>
+      <w:pPr>
+        <w:pStyle w:val="ListeParagraf"/>
+        <w:numPr>
+          <w:ilvl w:val="0"/>
+          <w:numId w:val="1"/>
+        </w:numPr>
+      </w:pPr>
       <w:r>
         <w:t xml:space="preserve"> </w:t>
       </w:r>
-      <w:proofErr w:type="spellStart"/>
-      <w:r>
-        <w:t>yucari</w:t>
-      </w:r>
-      <w:proofErr w:type="spellEnd"/>
-      <w:r>
+      <w:r>
+        <w:rPr>
+          <w:lang w:val="en-UM"/>
+        </w:rPr>
+        <w:t>B</w:t>
+      </w:r>
+      <w:r>
+        <w:rPr>
+          <w:lang w:val="az-Latn-AZ"/>
+        </w:rPr>
+        <w:t>ürün səyfəlerdə</w:t>
+      </w:r>
+      <w:r>
+        <w:rPr>
+          <w:lang w:val="az-Latn-AZ"/>
+        </w:rPr>
+        <w:t xml:space="preserve"> nav bara valuta və dil </w:t>
+      </w:r>
+      <w:proofErr w:type="gramStart"/>
+      <w:r>
+        <w:rPr>
+          <w:lang w:val="az-Latn-AZ"/>
+        </w:rPr>
+        <w:t>ekləndi</w:t>
+      </w:r>
+      <w:r>
+        <w:rPr>
+          <w:lang w:val="en-UM"/>
+        </w:rPr>
+        <w:t>(</w:t>
+      </w:r>
+      <w:proofErr w:type="gramEnd"/>
+      <w:r>
+        <w:rPr>
+          <w:lang w:val="en-UM"/>
+        </w:rPr>
+        <w:t>css 4841 den 4981 ) script kodu da 2-5 arasi</w:t>
+      </w:r>
+    </w:p>
+    <w:p>
+      <w:pPr>
+        <w:pStyle w:val="ListeParagraf"/>
+        <w:numPr>
+          <w:ilvl w:val="0"/>
+          <w:numId w:val="1"/>
+        </w:numPr>
+      </w:pPr>
+      <w:r>
+        <w:rPr>
+          <w:lang w:val="en-UM"/>
+        </w:rPr>
+        <w:t xml:space="preserve">Butun seyfelere head icerisne </w:t>
+      </w:r>
+      <w:proofErr w:type="gramStart"/>
+      <w:r>
+        <w:t>&lt;!--</w:t>
+      </w:r>
+      <w:proofErr w:type="gramEnd"/>
+      <w:r>
+        <w:t xml:space="preserve"> bootstrap select  --&gt;</w:t>
+      </w:r>
+      <w:r>
+        <w:rPr>
+          <w:lang w:val="en-UM"/>
+        </w:rPr>
+        <w:t xml:space="preserve">  linki eklendi</w:t>
+      </w:r>
+      <w:r>
+        <w:rPr>
+          <w:lang w:val="en-UM"/>
+        </w:rPr>
         <w:t xml:space="preserve"> </w:t>
       </w:r>
-      <w:proofErr w:type="spellStart"/>
-      <w:r>
-        <w:t>qalxti</w:t>
-      </w:r>
-      <w:proofErr w:type="spellEnd"/>
     </w:p>
+    <w:p>
+      <w:pPr>
+        <w:pStyle w:val="ListeParagraf"/>
+        <w:numPr>
+          <w:ilvl w:val="0"/>
+          <w:numId w:val="1"/>
+        </w:numPr>
+      </w:pPr>
+      <w:r>
+        <w:rPr>
+          <w:lang w:val="en-UM"/>
+        </w:rPr>
+        <w:t xml:space="preserve">Butun cartlara button ekledi bron ed deye </w:t>
+      </w:r>
+    </w:p>
+    <w:p>
+      <w:pPr>
+        <w:pStyle w:val="ListeParagraf"/>
+        <w:numPr>
+          <w:ilvl w:val="0"/>
+          <w:numId w:val="1"/>
+        </w:numPr>
+      </w:pPr>
+      <w:r>
+        <w:rPr>
+          <w:lang w:val="en-UM"/>
+        </w:rPr>
+        <w:t xml:space="preserve">Index avtomobilermiz ve avtomobiler haj=kindaya modal eklendi css </w:t>
+      </w:r>
+      <w:proofErr w:type="gramStart"/>
+      <w:r>
+        <w:rPr>
+          <w:lang w:val="en-UM"/>
+        </w:rPr>
+        <w:t>kodu(</w:t>
+      </w:r>
+      <w:proofErr w:type="gramEnd"/>
+      <w:r>
+        <w:rPr>
+          <w:lang w:val="en-UM"/>
+        </w:rPr>
+        <w:t>4990-5051)</w:t>
+      </w:r>
+    </w:p>
+    <w:p>
+      <w:pPr>
+        <w:pStyle w:val="ListeParagraf"/>
+        <w:numPr>
+          <w:ilvl w:val="0"/>
+          <w:numId w:val="1"/>
+        </w:numPr>
+      </w:pPr>
+      <w:r>
+        <w:rPr>
+          <w:b/>
+          <w:bCs/>
+        </w:rPr>
+        <w:t>AVTOMOBİLLƏR</w:t>
+      </w:r>
+      <w:r>
+        <w:rPr>
+          <w:b/>
+          <w:bCs/>
+          <w:lang w:val="en-UM"/>
+        </w:rPr>
+        <w:t xml:space="preserve"> bolmunde filtirlere surculu surcuzuz ekledi kartlara </w:t>
+      </w:r>
+      <w:r>
+        <w:rPr>
+          <w:b/>
+          <w:bCs/>
+          <w:lang w:val="en-UM"/>
+        </w:rPr>
+        <w:t>animite aos</w:t>
+      </w:r>
+      <w:r>
+        <w:rPr>
+          <w:b/>
+          <w:bCs/>
+          <w:lang w:val="en-UM"/>
+        </w:rPr>
+        <w:t xml:space="preserve"> ekledi</w:t>
+      </w:r>
+    </w:p>
+    <w:p>
+      <w:pPr>
+        <w:pStyle w:val="ListeParagraf"/>
+        <w:numPr>
+          <w:ilvl w:val="0"/>
+          <w:numId w:val="1"/>
+        </w:numPr>
+      </w:pPr>
+      <w:r>
+        <w:rPr>
+          <w:lang w:val="en-UM"/>
+        </w:rPr>
+        <w:t xml:space="preserve">Index seyfesde </w:t>
+      </w:r>
+      <w:r>
+        <w:rPr>
+          <w:lang w:val="en-UM"/>
+        </w:rPr>
+        <w:t>Niye biz bolmunde iconlar yuxarya qalxti css kodu deysildi</w:t>
+      </w:r>
+    </w:p>
+    <w:p>
+      <w:pPr>
+        <w:pStyle w:val="ListeParagraf"/>
+        <w:numPr>
+          <w:ilvl w:val="0"/>
+          <w:numId w:val="1"/>
+        </w:numPr>
+      </w:pPr>
+      <w:r>
+        <w:rPr>
+          <w:lang w:val="en-UM"/>
+        </w:rPr>
+        <w:t xml:space="preserve">Butun syfelere phone cal icnu elave edildi </w:t>
+      </w:r>
+    </w:p>
+    <w:p>
+      <w:pPr>
+        <w:pStyle w:val="ListeParagraf"/>
+        <w:numPr>
+          <w:ilvl w:val="0"/>
+          <w:numId w:val="1"/>
+        </w:numPr>
+      </w:pPr>
+      <w:r>
+        <w:rPr>
+          <w:lang w:val="en-UM"/>
+        </w:rPr>
+        <w:t>Avtomobiler hakinda whatsap ve indi bron ed butonlari artrildi</w:t>
+      </w:r>
+    </w:p>
+    <w:p>
+      <w:pPr>
+        <w:pStyle w:val="ListeParagraf"/>
+        <w:numPr>
+          <w:ilvl w:val="0"/>
+          <w:numId w:val="1"/>
+        </w:numPr>
+      </w:pPr>
+      <w:r>
+        <w:rPr>
+          <w:lang w:val="en-UM"/>
+        </w:rPr>
+        <w:t xml:space="preserve">Galerya bolmu elave </w:t>
+      </w:r>
+      <w:proofErr w:type="gramStart"/>
+      <w:r>
+        <w:rPr>
+          <w:lang w:val="en-UM"/>
+        </w:rPr>
+        <w:t>edildi  turlar</w:t>
+      </w:r>
+      <w:proofErr w:type="gramEnd"/>
+      <w:r>
+        <w:rPr>
+          <w:lang w:val="en-UM"/>
+        </w:rPr>
+        <w:t xml:space="preserve"> yerine  photo ve videolar ekledi(4653-4826)</w:t>
+      </w:r>
+      <w:r>
+        <w:rPr>
+          <w:lang w:val="en-UM"/>
+        </w:rPr>
+        <w:t xml:space="preserve"> script kodu html sayfasinin en sonunda </w:t>
+      </w:r>
+    </w:p>
+    <w:p/>
+    <w:p/>
     <w:p>
       <w:pPr>
         <w:rPr>
@@ -119,6 +400,127 @@
     </w:sectPr>
   </w:body>
 </w:document>
+</file>
+
+<file path=word/numbering.xml><?xml version="1.0" encoding="utf-8"?>
+<w:numbering xmlns:wpc="http://schemas.microsoft.com/office/word/2010/wordprocessingCanvas" xmlns:cx="http://schemas.microsoft.com/office/drawing/2014/chartex" xmlns:cx1="http://schemas.microsoft.com/office/drawing/2015/9/8/chartex" xmlns:cx2="http://schemas.microsoft.com/office/drawing/2015/10/21/chartex" xmlns:cx3="http://schemas.microsoft.com/office/drawing/2016/5/9/chartex" xmlns:cx4="http://schemas.microsoft.com/office/drawing/2016/5/10/chartex" xmlns:cx5="http://schemas.microsoft.com/office/drawing/2016/5/11/chartex" xmlns:cx6="http://schemas.microsoft.com/office/drawing/2016/5/12/chartex" xmlns:cx7="http://schemas.microsoft.com/office/drawing/2016/5/13/chartex" xmlns:cx8="http://schemas.microsoft.com/office/drawing/2016/5/14/chartex" xmlns:mc="http://schemas.openxmlformats.org/markup-compatibility/2006" xmlns:aink="http://schemas.microsoft.com/office/drawing/2016/ink" xmlns:am3d="http://schemas.microsoft.com/office/drawing/2017/model3d" xmlns:o="urn:schemas-microsoft-com:office:office" xmlns:oel="http://schemas.microsoft.com/office/2019/extlst" xmlns:r="http://schemas.openxmlformats.org/officeDocument/2006/relationships" xmlns:m="http://schemas.openxmlformats.org/officeDocument/2006/math" xmlns:v="urn:schemas-microsoft-com:vml" xmlns:wp14="http://schemas.microsoft.com/office/word/2010/wordprocessingDrawing" xmlns:wp="http://schemas.openxmlformats.org/drawingml/2006/wordprocessingDrawing" xmlns:w10="urn:schemas-microsoft-com:office:word" xmlns:w="http://schemas.openxmlformats.org/wordprocessingml/2006/main" xmlns:w14="http://schemas.microsoft.com/office/word/2010/wordml" xmlns:w15="http://schemas.microsoft.com/office/word/2012/wordml" xmlns:w16cex="http://schemas.microsoft.com/office/word/2018/wordml/cex" xmlns:w16cid="http://schemas.microsoft.com/office/word/2016/wordml/cid" xmlns:w16="http://schemas.microsoft.com/office/word/2018/wordml" xmlns:w16sdtdh="http://schemas.microsoft.com/office/word/2020/wordml/sdtdatahash" xmlns:w16se="http://schemas.microsoft.com/office/word/2015/wordml/symex" xmlns:wpg="http://schemas.microsoft.com/office/word/2010/wordprocessingGroup" xmlns:wpi="http://schemas.microsoft.com/office/word/2010/wordprocessingInk" xmlns:wne="http://schemas.microsoft.com/office/word/2006/wordml" xmlns:wps="http://schemas.microsoft.com/office/word/2010/wordprocessingShape" mc:Ignorable="w14 w15 w16se w16cid w16 w16cex w16sdtdh wp14">
+  <w:abstractNum w:abstractNumId="0" w15:restartNumberingAfterBreak="0">
+    <w:nsid w:val="24A87559"/>
+    <w:multiLevelType w:val="hybridMultilevel"/>
+    <w:tmpl w:val="3E942B70"/>
+    <w:lvl w:ilvl="0" w:tplc="041F0001">
+      <w:start w:val="1"/>
+      <w:numFmt w:val="bullet"/>
+      <w:lvlText w:val=""/>
+      <w:lvlJc w:val="left"/>
+      <w:pPr>
+        <w:ind w:left="720" w:hanging="360"/>
+      </w:pPr>
+      <w:rPr>
+        <w:rFonts w:ascii="Symbol" w:hAnsi="Symbol" w:hint="default"/>
+      </w:rPr>
+    </w:lvl>
+    <w:lvl w:ilvl="1" w:tplc="041F0003" w:tentative="1">
+      <w:start w:val="1"/>
+      <w:numFmt w:val="bullet"/>
+      <w:lvlText w:val="o"/>
+      <w:lvlJc w:val="left"/>
+      <w:pPr>
+        <w:ind w:left="1440" w:hanging="360"/>
+      </w:pPr>
+      <w:rPr>
+        <w:rFonts w:ascii="Courier New" w:hAnsi="Courier New" w:cs="Courier New" w:hint="default"/>
+      </w:rPr>
+    </w:lvl>
+    <w:lvl w:ilvl="2" w:tplc="041F0005" w:tentative="1">
+      <w:start w:val="1"/>
+      <w:numFmt w:val="bullet"/>
+      <w:lvlText w:val=""/>
+      <w:lvlJc w:val="left"/>
+      <w:pPr>
+        <w:ind w:left="2160" w:hanging="360"/>
+      </w:pPr>
+      <w:rPr>
+        <w:rFonts w:ascii="Wingdings" w:hAnsi="Wingdings" w:hint="default"/>
+      </w:rPr>
+    </w:lvl>
+    <w:lvl w:ilvl="3" w:tplc="041F0001" w:tentative="1">
+      <w:start w:val="1"/>
+      <w:numFmt w:val="bullet"/>
+      <w:lvlText w:val=""/>
+      <w:lvlJc w:val="left"/>
+      <w:pPr>
+        <w:ind w:left="2880" w:hanging="360"/>
+      </w:pPr>
+      <w:rPr>
+        <w:rFonts w:ascii="Symbol" w:hAnsi="Symbol" w:hint="default"/>
+      </w:rPr>
+    </w:lvl>
+    <w:lvl w:ilvl="4" w:tplc="041F0003" w:tentative="1">
+      <w:start w:val="1"/>
+      <w:numFmt w:val="bullet"/>
+      <w:lvlText w:val="o"/>
+      <w:lvlJc w:val="left"/>
+      <w:pPr>
+        <w:ind w:left="3600" w:hanging="360"/>
+      </w:pPr>
+      <w:rPr>
+        <w:rFonts w:ascii="Courier New" w:hAnsi="Courier New" w:cs="Courier New" w:hint="default"/>
+      </w:rPr>
+    </w:lvl>
+    <w:lvl w:ilvl="5" w:tplc="041F0005" w:tentative="1">
+      <w:start w:val="1"/>
+      <w:numFmt w:val="bullet"/>
+      <w:lvlText w:val=""/>
+      <w:lvlJc w:val="left"/>
+      <w:pPr>
+        <w:ind w:left="4320" w:hanging="360"/>
+      </w:pPr>
+      <w:rPr>
+        <w:rFonts w:ascii="Wingdings" w:hAnsi="Wingdings" w:hint="default"/>
+      </w:rPr>
+    </w:lvl>
+    <w:lvl w:ilvl="6" w:tplc="041F0001" w:tentative="1">
+      <w:start w:val="1"/>
+      <w:numFmt w:val="bullet"/>
+      <w:lvlText w:val=""/>
+      <w:lvlJc w:val="left"/>
+      <w:pPr>
+        <w:ind w:left="5040" w:hanging="360"/>
+      </w:pPr>
+      <w:rPr>
+        <w:rFonts w:ascii="Symbol" w:hAnsi="Symbol" w:hint="default"/>
+      </w:rPr>
+    </w:lvl>
+    <w:lvl w:ilvl="7" w:tplc="041F0003" w:tentative="1">
+      <w:start w:val="1"/>
+      <w:numFmt w:val="bullet"/>
+      <w:lvlText w:val="o"/>
+      <w:lvlJc w:val="left"/>
+      <w:pPr>
+        <w:ind w:left="5760" w:hanging="360"/>
+      </w:pPr>
+      <w:rPr>
+        <w:rFonts w:ascii="Courier New" w:hAnsi="Courier New" w:cs="Courier New" w:hint="default"/>
+      </w:rPr>
+    </w:lvl>
+    <w:lvl w:ilvl="8" w:tplc="041F0005" w:tentative="1">
+      <w:start w:val="1"/>
+      <w:numFmt w:val="bullet"/>
+      <w:lvlText w:val=""/>
+      <w:lvlJc w:val="left"/>
+      <w:pPr>
+        <w:ind w:left="6480" w:hanging="360"/>
+      </w:pPr>
+      <w:rPr>
+        <w:rFonts w:ascii="Wingdings" w:hAnsi="Wingdings" w:hint="default"/>
+      </w:rPr>
+    </w:lvl>
+  </w:abstractNum>
+  <w:num w:numId="1" w16cid:durableId="1318614561">
+    <w:abstractNumId w:val="0"/>
+  </w:num>
+</w:numbering>
 </file>
 
 <file path=word/styles.xml><?xml version="1.0" encoding="utf-8"?>
@@ -523,7 +925,6 @@
   <w:style w:type="character" w:default="1" w:styleId="VarsaylanParagrafYazTipi">
     <w:name w:val="Default Paragraph Font"/>
     <w:uiPriority w:val="1"/>
-    <w:semiHidden/>
     <w:unhideWhenUsed/>
   </w:style>
   <w:style w:type="table" w:default="1" w:styleId="NormalTablo">
@@ -546,6 +947,17 @@
     <w:uiPriority w:val="99"/>
     <w:semiHidden/>
     <w:unhideWhenUsed/>
+  </w:style>
+  <w:style w:type="paragraph" w:styleId="ListeParagraf">
+    <w:name w:val="List Paragraph"/>
+    <w:basedOn w:val="Normal"/>
+    <w:uiPriority w:val="34"/>
+    <w:qFormat/>
+    <w:rsid w:val="008418A1"/>
+    <w:pPr>
+      <w:ind w:left="720"/>
+      <w:contextualSpacing/>
+    </w:pPr>
   </w:style>
 </w:styles>
 </file>
